--- a/dsandml/lda/index.docx
+++ b/dsandml/lda/index.docx
@@ -13314,7 +13314,10 @@
         <w:rPr>
           <w:rStyle w:val="VerbatimChar"/>
         </w:rPr>
-        <w:t xml:space="preserve">/opt/hostedtoolcache/Python/3.10.15/x64/lib/python3.10/site-packages/matplotlib/cbook.py:1762: ComplexWarning: Casting complex values to real discards the imaginary part</w:t>
+        <w:t xml:space="preserve">/opt/hostedtoolcache/Python/3.10.15/x64/lib/python3.10/site-packages/matplotlib/cbook.py:1762: ComplexWarning:</w:t>
+      </w:r>
+      <w:r>
+        <w:br/>
       </w:r>
       <w:r>
         <w:br/>
@@ -13323,7 +13326,10 @@
         <w:rPr>
           <w:rStyle w:val="VerbatimChar"/>
         </w:rPr>
-        <w:t xml:space="preserve">  return math.isfinite(val)</w:t>
+        <w:t xml:space="preserve">Casting complex values to real discards the imaginary part</w:t>
+      </w:r>
+      <w:r>
+        <w:br/>
       </w:r>
       <w:r>
         <w:br/>
@@ -13332,7 +13338,10 @@
         <w:rPr>
           <w:rStyle w:val="VerbatimChar"/>
         </w:rPr>
-        <w:t xml:space="preserve">/opt/hostedtoolcache/Python/3.10.15/x64/lib/python3.10/site-packages/matplotlib/collections.py:197: ComplexWarning: Casting complex values to real discards the imaginary part</w:t>
+        <w:t xml:space="preserve">/opt/hostedtoolcache/Python/3.10.15/x64/lib/python3.10/site-packages/matplotlib/collections.py:197: ComplexWarning:</w:t>
+      </w:r>
+      <w:r>
+        <w:br/>
       </w:r>
       <w:r>
         <w:br/>
@@ -13341,7 +13350,7 @@
         <w:rPr>
           <w:rStyle w:val="VerbatimChar"/>
         </w:rPr>
-        <w:t xml:space="preserve">  offsets = np.asanyarray(offsets, float)</w:t>
+        <w:t xml:space="preserve">Casting complex values to real discards the imaginary part</w:t>
       </w:r>
     </w:p>
     <w:p>

--- a/dsandml/lda/index.docx
+++ b/dsandml/lda/index.docx
@@ -7,31 +7,7 @@
         <w:pStyle w:val="Title"/>
       </w:pPr>
       <w:r>
-        <w:t xml:space="preserve">Classification:</w:t>
-      </w:r>
-      <w:r>
-        <w:t xml:space="preserve"> </w:t>
-      </w:r>
-      <w:r>
-        <w:t xml:space="preserve">Linear</w:t>
-      </w:r>
-      <w:r>
-        <w:t xml:space="preserve"> </w:t>
-      </w:r>
-      <w:r>
-        <w:t xml:space="preserve">Discriminant</w:t>
-      </w:r>
-      <w:r>
-        <w:t xml:space="preserve"> </w:t>
-      </w:r>
-      <w:r>
-        <w:t xml:space="preserve">Analysis</w:t>
-      </w:r>
-      <w:r>
-        <w:t xml:space="preserve"> </w:t>
-      </w:r>
-      <w:r>
-        <w:t xml:space="preserve">(LDA)</w:t>
+        <w:t xml:space="preserve">Classification: Linear Discriminant Analysis (LDA)</w:t>
       </w:r>
     </w:p>
     <w:p>
@@ -39,13 +15,7 @@
         <w:pStyle w:val="Author"/>
       </w:pPr>
       <w:r>
-        <w:t xml:space="preserve">Rafiq</w:t>
-      </w:r>
-      <w:r>
-        <w:t xml:space="preserve"> </w:t>
-      </w:r>
-      <w:r>
-        <w:t xml:space="preserve">Islam</w:t>
+        <w:t xml:space="preserve">Rafiq Islam</w:t>
       </w:r>
     </w:p>
     <w:p>
@@ -69,19 +39,7 @@
             <w:pStyle w:val="TOCHeading"/>
           </w:pPr>
           <w:r>
-            <w:t xml:space="preserve">Table</w:t>
-          </w:r>
-          <w:r>
-            <w:t xml:space="preserve"> </w:t>
-          </w:r>
-          <w:r>
-            <w:t xml:space="preserve">of</w:t>
-          </w:r>
-          <w:r>
-            <w:t xml:space="preserve"> </w:t>
-          </w:r>
-          <w:r>
-            <w:t xml:space="preserve">contents</w:t>
+            <w:t xml:space="preserve">Table of contents</w:t>
           </w:r>
         </w:p>
         <w:p>
@@ -1997,7 +1955,6 @@
           <w:p>
             <w:pPr>
               <w:pStyle w:val="Compact"/>
-              <w:jc w:val="left"/>
             </w:pPr>
             <w:r>
               <w:t xml:space="preserve">Observation</w:t>
@@ -2009,7 +1966,6 @@
           <w:p>
             <w:pPr>
               <w:pStyle w:val="Compact"/>
-              <w:jc w:val="left"/>
             </w:pPr>
             <w:r>
               <w:t xml:space="preserve">Feature 1</w:t>
@@ -2021,7 +1977,6 @@
           <w:p>
             <w:pPr>
               <w:pStyle w:val="Compact"/>
-              <w:jc w:val="left"/>
             </w:pPr>
             <w:r>
               <w:t xml:space="preserve">Feature 2</w:t>
@@ -2033,7 +1988,6 @@
           <w:p>
             <w:pPr>
               <w:pStyle w:val="Compact"/>
-              <w:jc w:val="left"/>
             </w:pPr>
             <w:r>
               <w:t xml:space="preserve">Feature 3</w:t>
@@ -2045,7 +1999,6 @@
           <w:p>
             <w:pPr>
               <w:pStyle w:val="Compact"/>
-              <w:jc w:val="left"/>
             </w:pPr>
             <w:r>
               <w:t xml:space="preserve">Feature 4</w:t>
@@ -2057,7 +2010,6 @@
           <w:p>
             <w:pPr>
               <w:pStyle w:val="Compact"/>
-              <w:jc w:val="left"/>
             </w:pPr>
             <w:r>
               <w:t xml:space="preserve">Feature 5</w:t>
@@ -2069,7 +2021,6 @@
           <w:p>
             <w:pPr>
               <w:pStyle w:val="Compact"/>
-              <w:jc w:val="left"/>
             </w:pPr>
             <w:r>
               <w:t xml:space="preserve">Feature 6</w:t>
@@ -2081,7 +2032,6 @@
           <w:p>
             <w:pPr>
               <w:pStyle w:val="Compact"/>
-              <w:jc w:val="left"/>
             </w:pPr>
             <w:r>
               <w:t xml:space="preserve">Class</w:t>
@@ -2095,7 +2045,6 @@
           <w:p>
             <w:pPr>
               <w:pStyle w:val="Compact"/>
-              <w:jc w:val="left"/>
             </w:pPr>
             <m:oMath>
               <m:sSub>
@@ -2118,7 +2067,6 @@
           <w:p>
             <w:pPr>
               <w:pStyle w:val="Compact"/>
-              <w:jc w:val="left"/>
             </w:pPr>
             <w:r>
               <w:t xml:space="preserve">2</w:t>
@@ -2130,7 +2078,6 @@
           <w:p>
             <w:pPr>
               <w:pStyle w:val="Compact"/>
-              <w:jc w:val="left"/>
             </w:pPr>
             <w:r>
               <w:t xml:space="preserve">3</w:t>
@@ -2142,7 +2089,6 @@
           <w:p>
             <w:pPr>
               <w:pStyle w:val="Compact"/>
-              <w:jc w:val="left"/>
             </w:pPr>
             <w:r>
               <w:t xml:space="preserve">4</w:t>
@@ -2154,7 +2100,6 @@
           <w:p>
             <w:pPr>
               <w:pStyle w:val="Compact"/>
-              <w:jc w:val="left"/>
             </w:pPr>
             <w:r>
               <w:t xml:space="preserve">5</w:t>
@@ -2166,7 +2111,6 @@
           <w:p>
             <w:pPr>
               <w:pStyle w:val="Compact"/>
-              <w:jc w:val="left"/>
             </w:pPr>
             <w:r>
               <w:t xml:space="preserve">6</w:t>
@@ -2178,7 +2122,6 @@
           <w:p>
             <w:pPr>
               <w:pStyle w:val="Compact"/>
-              <w:jc w:val="left"/>
             </w:pPr>
             <w:r>
               <w:t xml:space="preserve">7</w:t>
@@ -2190,7 +2133,6 @@
           <w:p>
             <w:pPr>
               <w:pStyle w:val="Compact"/>
-              <w:jc w:val="left"/>
             </w:pPr>
             <m:oMath>
               <m:sSub>
@@ -2215,7 +2157,6 @@
           <w:p>
             <w:pPr>
               <w:pStyle w:val="Compact"/>
-              <w:jc w:val="left"/>
             </w:pPr>
             <m:oMath>
               <m:sSub>
@@ -2238,7 +2179,6 @@
           <w:p>
             <w:pPr>
               <w:pStyle w:val="Compact"/>
-              <w:jc w:val="left"/>
             </w:pPr>
             <w:r>
               <w:t xml:space="preserve">3</w:t>
@@ -2250,7 +2190,6 @@
           <w:p>
             <w:pPr>
               <w:pStyle w:val="Compact"/>
-              <w:jc w:val="left"/>
             </w:pPr>
             <w:r>
               <w:t xml:space="preserve">4</w:t>
@@ -2262,7 +2201,6 @@
           <w:p>
             <w:pPr>
               <w:pStyle w:val="Compact"/>
-              <w:jc w:val="left"/>
             </w:pPr>
             <w:r>
               <w:t xml:space="preserve">5</w:t>
@@ -2274,7 +2212,6 @@
           <w:p>
             <w:pPr>
               <w:pStyle w:val="Compact"/>
-              <w:jc w:val="left"/>
             </w:pPr>
             <w:r>
               <w:t xml:space="preserve">6</w:t>
@@ -2286,7 +2223,6 @@
           <w:p>
             <w:pPr>
               <w:pStyle w:val="Compact"/>
-              <w:jc w:val="left"/>
             </w:pPr>
             <w:r>
               <w:t xml:space="preserve">7</w:t>
@@ -2298,7 +2234,6 @@
           <w:p>
             <w:pPr>
               <w:pStyle w:val="Compact"/>
-              <w:jc w:val="left"/>
             </w:pPr>
             <w:r>
               <w:t xml:space="preserve">8</w:t>
@@ -2310,7 +2245,6 @@
           <w:p>
             <w:pPr>
               <w:pStyle w:val="Compact"/>
-              <w:jc w:val="left"/>
             </w:pPr>
             <m:oMath>
               <m:sSub>
@@ -2335,7 +2269,6 @@
           <w:p>
             <w:pPr>
               <w:pStyle w:val="Compact"/>
-              <w:jc w:val="left"/>
             </w:pPr>
             <m:oMath>
               <m:sSub>
@@ -2358,7 +2291,6 @@
           <w:p>
             <w:pPr>
               <w:pStyle w:val="Compact"/>
-              <w:jc w:val="left"/>
             </w:pPr>
             <w:r>
               <w:t xml:space="preserve">6</w:t>
@@ -2370,7 +2302,6 @@
           <w:p>
             <w:pPr>
               <w:pStyle w:val="Compact"/>
-              <w:jc w:val="left"/>
             </w:pPr>
             <w:r>
               <w:t xml:space="preserve">5</w:t>
@@ -2382,7 +2313,6 @@
           <w:p>
             <w:pPr>
               <w:pStyle w:val="Compact"/>
-              <w:jc w:val="left"/>
             </w:pPr>
             <w:r>
               <w:t xml:space="preserve">4</w:t>
@@ -2394,7 +2324,6 @@
           <w:p>
             <w:pPr>
               <w:pStyle w:val="Compact"/>
-              <w:jc w:val="left"/>
             </w:pPr>
             <w:r>
               <w:t xml:space="preserve">3</w:t>
@@ -2406,7 +2335,6 @@
           <w:p>
             <w:pPr>
               <w:pStyle w:val="Compact"/>
-              <w:jc w:val="left"/>
             </w:pPr>
             <w:r>
               <w:t xml:space="preserve">2</w:t>
@@ -2418,7 +2346,6 @@
           <w:p>
             <w:pPr>
               <w:pStyle w:val="Compact"/>
-              <w:jc w:val="left"/>
             </w:pPr>
             <w:r>
               <w:t xml:space="preserve">1</w:t>
@@ -2430,7 +2357,6 @@
           <w:p>
             <w:pPr>
               <w:pStyle w:val="Compact"/>
-              <w:jc w:val="left"/>
             </w:pPr>
             <m:oMath>
               <m:sSub>
@@ -2455,7 +2381,6 @@
           <w:p>
             <w:pPr>
               <w:pStyle w:val="Compact"/>
-              <w:jc w:val="left"/>
             </w:pPr>
             <m:oMath>
               <m:sSub>
@@ -2478,7 +2403,6 @@
           <w:p>
             <w:pPr>
               <w:pStyle w:val="Compact"/>
-              <w:jc w:val="left"/>
             </w:pPr>
             <w:r>
               <w:t xml:space="preserve">7</w:t>
@@ -2490,7 +2414,6 @@
           <w:p>
             <w:pPr>
               <w:pStyle w:val="Compact"/>
-              <w:jc w:val="left"/>
             </w:pPr>
             <w:r>
               <w:t xml:space="preserve">6</w:t>
@@ -2502,7 +2425,6 @@
           <w:p>
             <w:pPr>
               <w:pStyle w:val="Compact"/>
-              <w:jc w:val="left"/>
             </w:pPr>
             <w:r>
               <w:t xml:space="preserve">5</w:t>
@@ -2514,7 +2436,6 @@
           <w:p>
             <w:pPr>
               <w:pStyle w:val="Compact"/>
-              <w:jc w:val="left"/>
             </w:pPr>
             <w:r>
               <w:t xml:space="preserve">4</w:t>
@@ -2526,7 +2447,6 @@
           <w:p>
             <w:pPr>
               <w:pStyle w:val="Compact"/>
-              <w:jc w:val="left"/>
             </w:pPr>
             <w:r>
               <w:t xml:space="preserve">3</w:t>
@@ -2538,7 +2458,6 @@
           <w:p>
             <w:pPr>
               <w:pStyle w:val="Compact"/>
-              <w:jc w:val="left"/>
             </w:pPr>
             <w:r>
               <w:t xml:space="preserve">2</w:t>
@@ -2550,7 +2469,6 @@
           <w:p>
             <w:pPr>
               <w:pStyle w:val="Compact"/>
-              <w:jc w:val="left"/>
             </w:pPr>
             <m:oMath>
               <m:sSub>
@@ -4104,8 +4022,8 @@
       </w:pPr>
       <w:r>
         <w:t xml:space="preserve">$$
-(x_1 - \mu_1) = \begin{bmatrix} 2 \\ 3 \\ 4 \\ 5 \\ 6 \\ 7 \end{bmatrix} - \begin{bmatrix} 2.5 \\ 3.5 \\ 4.5 \\ 5.5 \\ 6.5 \\ 7.5 \end{bmatrix} = \begin{bmatrix} -0.5 \\ -0.5 \\ -0.5 \\ -0.5 \\ -0.5 \\ -0.5 \end{bmatrix}; \hspace{6mm} (x_2 - \mu_1) = \begin{bmatrix} 3 \\ 4 \\ 5 \\ 6 \\ 7 \\ 8 \end{bmatrix} - \begin{bmatrix} 2.5 \\ 3.5 \\ 4.5 \\ 5.5 \\ 6.5 \\ 7.5 \end{bmatrix} = \begin{bmatrix} 0.5 \\ 0.5 \\ 0.5 \\ 0.5 \\ 0.5 \\ 0.5 \end{bmatrix}
-$$</w:t>
+    (x_1 - \mu_1) = \begin{bmatrix} 2 \\ 3 \\ 4 \\ 5 \\ 6 \\ 7 \end{bmatrix} - \begin{bmatrix} 2.5 \\ 3.5 \\ 4.5 \\ 5.5 \\ 6.5 \\ 7.5 \end{bmatrix} = \begin{bmatrix} -0.5 \\ -0.5 \\ -0.5 \\ -0.5 \\ -0.5 \\ -0.5 \end{bmatrix}; \hspace{6mm} (x_2 - \mu_1) = \begin{bmatrix} 3 \\ 4 \\ 5 \\ 6 \\ 7 \\ 8 \end{bmatrix} - \begin{bmatrix} 2.5 \\ 3.5 \\ 4.5 \\ 5.5 \\ 6.5 \\ 7.5 \end{bmatrix} = \begin{bmatrix} 0.5 \\ 0.5 \\ 0.5 \\ 0.5 \\ 0.5 \\ 0.5 \end{bmatrix}
+    $$</w:t>
       </w:r>
     </w:p>
     <w:p>
@@ -14032,13 +13950,7 @@
         <w:t xml:space="preserve"> </w:t>
       </w:r>
       <w:r>
-        <w:t xml:space="preserve">“</w:t>
-      </w:r>
-      <w:r>
-        <w:t xml:space="preserve">The Use of Multiple Measurements in Taxonomic Problems.</w:t>
-      </w:r>
-      <w:r>
-        <w:t xml:space="preserve">”</w:t>
+        <w:t xml:space="preserve">“The Use of Multiple Measurements in Taxonomic Problems.”</w:t>
       </w:r>
       <w:r>
         <w:t xml:space="preserve"> </w:t>
@@ -14698,7 +14610,7 @@
   </w:style>
   <w:style w:styleId="Subtitle" w:type="paragraph">
     <w:name w:val="Subtitle"/>
-    <w:basedOn w:val="Normal"/>
+    <w:basedOn w:val="Title"/>
     <w:next w:val="BodyText"/>
     <w:link w:val="SubtitleChar"/>
     <w:uiPriority w:val="11"/>
@@ -14711,7 +14623,6 @@
     </w:pPr>
     <w:rPr>
       <w:rFonts w:cstheme="majorBidi" w:eastAsiaTheme="majorEastAsia"/>
-      <w:color w:themeColor="text1" w:themeTint="A6" w:val="595959"/>
       <w:spacing w:val="15"/>
       <w:sz w:val="28"/>
       <w:szCs w:val="28"/>
@@ -14764,7 +14675,6 @@
     </w:pPr>
     <w:rPr>
       <w:b/>
-      <w:color w:val="345A8A"/>
       <w:sz w:val="20"/>
       <w:szCs w:val="20"/>
     </w:rPr>

--- a/dsandml/lda/index.docx
+++ b/dsandml/lda/index.docx
@@ -13232,7 +13232,7 @@
         <w:rPr>
           <w:rStyle w:val="VerbatimChar"/>
         </w:rPr>
-        <w:t xml:space="preserve">/opt/hostedtoolcache/Python/3.10.15/x64/lib/python3.10/site-packages/matplotlib/cbook.py:1762: ComplexWarning:</w:t>
+        <w:t xml:space="preserve">/opt/hostedtoolcache/Python/3.10.16/x64/lib/python3.10/site-packages/matplotlib/cbook.py:1762: ComplexWarning:</w:t>
       </w:r>
       <w:r>
         <w:br/>
@@ -13256,7 +13256,7 @@
         <w:rPr>
           <w:rStyle w:val="VerbatimChar"/>
         </w:rPr>
-        <w:t xml:space="preserve">/opt/hostedtoolcache/Python/3.10.15/x64/lib/python3.10/site-packages/matplotlib/collections.py:197: ComplexWarning:</w:t>
+        <w:t xml:space="preserve">/opt/hostedtoolcache/Python/3.10.16/x64/lib/python3.10/site-packages/matplotlib/collections.py:197: ComplexWarning:</w:t>
       </w:r>
       <w:r>
         <w:br/>

--- a/dsandml/lda/index.docx
+++ b/dsandml/lda/index.docx
@@ -7,7 +7,31 @@
         <w:pStyle w:val="Title"/>
       </w:pPr>
       <w:r>
-        <w:t xml:space="preserve">Classification: Linear Discriminant Analysis (LDA)</w:t>
+        <w:t xml:space="preserve">Classification:</w:t>
+      </w:r>
+      <w:r>
+        <w:t xml:space="preserve"> </w:t>
+      </w:r>
+      <w:r>
+        <w:t xml:space="preserve">Linear</w:t>
+      </w:r>
+      <w:r>
+        <w:t xml:space="preserve"> </w:t>
+      </w:r>
+      <w:r>
+        <w:t xml:space="preserve">Discriminant</w:t>
+      </w:r>
+      <w:r>
+        <w:t xml:space="preserve"> </w:t>
+      </w:r>
+      <w:r>
+        <w:t xml:space="preserve">Analysis</w:t>
+      </w:r>
+      <w:r>
+        <w:t xml:space="preserve"> </w:t>
+      </w:r>
+      <w:r>
+        <w:t xml:space="preserve">(LDA)</w:t>
       </w:r>
     </w:p>
     <w:p>
@@ -15,7 +39,13 @@
         <w:pStyle w:val="Author"/>
       </w:pPr>
       <w:r>
-        <w:t xml:space="preserve">Rafiq Islam</w:t>
+        <w:t xml:space="preserve">Rafiq</w:t>
+      </w:r>
+      <w:r>
+        <w:t xml:space="preserve"> </w:t>
+      </w:r>
+      <w:r>
+        <w:t xml:space="preserve">Islam</w:t>
       </w:r>
     </w:p>
     <w:p>
@@ -39,7 +69,19 @@
             <w:pStyle w:val="TOCHeading"/>
           </w:pPr>
           <w:r>
-            <w:t xml:space="preserve">Table of contents</w:t>
+            <w:t xml:space="preserve">Table</w:t>
+          </w:r>
+          <w:r>
+            <w:t xml:space="preserve"> </w:t>
+          </w:r>
+          <w:r>
+            <w:t xml:space="preserve">of</w:t>
+          </w:r>
+          <w:r>
+            <w:t xml:space="preserve"> </w:t>
+          </w:r>
+          <w:r>
+            <w:t xml:space="preserve">contents</w:t>
           </w:r>
         </w:p>
         <w:p>
@@ -1955,6 +1997,7 @@
           <w:p>
             <w:pPr>
               <w:pStyle w:val="Compact"/>
+              <w:jc w:val="left"/>
             </w:pPr>
             <w:r>
               <w:t xml:space="preserve">Observation</w:t>
@@ -1966,6 +2009,7 @@
           <w:p>
             <w:pPr>
               <w:pStyle w:val="Compact"/>
+              <w:jc w:val="left"/>
             </w:pPr>
             <w:r>
               <w:t xml:space="preserve">Feature 1</w:t>
@@ -1977,6 +2021,7 @@
           <w:p>
             <w:pPr>
               <w:pStyle w:val="Compact"/>
+              <w:jc w:val="left"/>
             </w:pPr>
             <w:r>
               <w:t xml:space="preserve">Feature 2</w:t>
@@ -1988,6 +2033,7 @@
           <w:p>
             <w:pPr>
               <w:pStyle w:val="Compact"/>
+              <w:jc w:val="left"/>
             </w:pPr>
             <w:r>
               <w:t xml:space="preserve">Feature 3</w:t>
@@ -1999,6 +2045,7 @@
           <w:p>
             <w:pPr>
               <w:pStyle w:val="Compact"/>
+              <w:jc w:val="left"/>
             </w:pPr>
             <w:r>
               <w:t xml:space="preserve">Feature 4</w:t>
@@ -2010,6 +2057,7 @@
           <w:p>
             <w:pPr>
               <w:pStyle w:val="Compact"/>
+              <w:jc w:val="left"/>
             </w:pPr>
             <w:r>
               <w:t xml:space="preserve">Feature 5</w:t>
@@ -2021,6 +2069,7 @@
           <w:p>
             <w:pPr>
               <w:pStyle w:val="Compact"/>
+              <w:jc w:val="left"/>
             </w:pPr>
             <w:r>
               <w:t xml:space="preserve">Feature 6</w:t>
@@ -2032,6 +2081,7 @@
           <w:p>
             <w:pPr>
               <w:pStyle w:val="Compact"/>
+              <w:jc w:val="left"/>
             </w:pPr>
             <w:r>
               <w:t xml:space="preserve">Class</w:t>
@@ -2045,6 +2095,7 @@
           <w:p>
             <w:pPr>
               <w:pStyle w:val="Compact"/>
+              <w:jc w:val="left"/>
             </w:pPr>
             <m:oMath>
               <m:sSub>
@@ -2067,6 +2118,7 @@
           <w:p>
             <w:pPr>
               <w:pStyle w:val="Compact"/>
+              <w:jc w:val="left"/>
             </w:pPr>
             <w:r>
               <w:t xml:space="preserve">2</w:t>
@@ -2078,6 +2130,7 @@
           <w:p>
             <w:pPr>
               <w:pStyle w:val="Compact"/>
+              <w:jc w:val="left"/>
             </w:pPr>
             <w:r>
               <w:t xml:space="preserve">3</w:t>
@@ -2089,6 +2142,7 @@
           <w:p>
             <w:pPr>
               <w:pStyle w:val="Compact"/>
+              <w:jc w:val="left"/>
             </w:pPr>
             <w:r>
               <w:t xml:space="preserve">4</w:t>
@@ -2100,6 +2154,7 @@
           <w:p>
             <w:pPr>
               <w:pStyle w:val="Compact"/>
+              <w:jc w:val="left"/>
             </w:pPr>
             <w:r>
               <w:t xml:space="preserve">5</w:t>
@@ -2111,6 +2166,7 @@
           <w:p>
             <w:pPr>
               <w:pStyle w:val="Compact"/>
+              <w:jc w:val="left"/>
             </w:pPr>
             <w:r>
               <w:t xml:space="preserve">6</w:t>
@@ -2122,6 +2178,7 @@
           <w:p>
             <w:pPr>
               <w:pStyle w:val="Compact"/>
+              <w:jc w:val="left"/>
             </w:pPr>
             <w:r>
               <w:t xml:space="preserve">7</w:t>
@@ -2133,6 +2190,7 @@
           <w:p>
             <w:pPr>
               <w:pStyle w:val="Compact"/>
+              <w:jc w:val="left"/>
             </w:pPr>
             <m:oMath>
               <m:sSub>
@@ -2157,6 +2215,7 @@
           <w:p>
             <w:pPr>
               <w:pStyle w:val="Compact"/>
+              <w:jc w:val="left"/>
             </w:pPr>
             <m:oMath>
               <m:sSub>
@@ -2179,6 +2238,7 @@
           <w:p>
             <w:pPr>
               <w:pStyle w:val="Compact"/>
+              <w:jc w:val="left"/>
             </w:pPr>
             <w:r>
               <w:t xml:space="preserve">3</w:t>
@@ -2190,6 +2250,7 @@
           <w:p>
             <w:pPr>
               <w:pStyle w:val="Compact"/>
+              <w:jc w:val="left"/>
             </w:pPr>
             <w:r>
               <w:t xml:space="preserve">4</w:t>
@@ -2201,6 +2262,7 @@
           <w:p>
             <w:pPr>
               <w:pStyle w:val="Compact"/>
+              <w:jc w:val="left"/>
             </w:pPr>
             <w:r>
               <w:t xml:space="preserve">5</w:t>
@@ -2212,6 +2274,7 @@
           <w:p>
             <w:pPr>
               <w:pStyle w:val="Compact"/>
+              <w:jc w:val="left"/>
             </w:pPr>
             <w:r>
               <w:t xml:space="preserve">6</w:t>
@@ -2223,6 +2286,7 @@
           <w:p>
             <w:pPr>
               <w:pStyle w:val="Compact"/>
+              <w:jc w:val="left"/>
             </w:pPr>
             <w:r>
               <w:t xml:space="preserve">7</w:t>
@@ -2234,6 +2298,7 @@
           <w:p>
             <w:pPr>
               <w:pStyle w:val="Compact"/>
+              <w:jc w:val="left"/>
             </w:pPr>
             <w:r>
               <w:t xml:space="preserve">8</w:t>
@@ -2245,6 +2310,7 @@
           <w:p>
             <w:pPr>
               <w:pStyle w:val="Compact"/>
+              <w:jc w:val="left"/>
             </w:pPr>
             <m:oMath>
               <m:sSub>
@@ -2269,6 +2335,7 @@
           <w:p>
             <w:pPr>
               <w:pStyle w:val="Compact"/>
+              <w:jc w:val="left"/>
             </w:pPr>
             <m:oMath>
               <m:sSub>
@@ -2291,6 +2358,7 @@
           <w:p>
             <w:pPr>
               <w:pStyle w:val="Compact"/>
+              <w:jc w:val="left"/>
             </w:pPr>
             <w:r>
               <w:t xml:space="preserve">6</w:t>
@@ -2302,6 +2370,7 @@
           <w:p>
             <w:pPr>
               <w:pStyle w:val="Compact"/>
+              <w:jc w:val="left"/>
             </w:pPr>
             <w:r>
               <w:t xml:space="preserve">5</w:t>
@@ -2313,6 +2382,7 @@
           <w:p>
             <w:pPr>
               <w:pStyle w:val="Compact"/>
+              <w:jc w:val="left"/>
             </w:pPr>
             <w:r>
               <w:t xml:space="preserve">4</w:t>
@@ -2324,6 +2394,7 @@
           <w:p>
             <w:pPr>
               <w:pStyle w:val="Compact"/>
+              <w:jc w:val="left"/>
             </w:pPr>
             <w:r>
               <w:t xml:space="preserve">3</w:t>
@@ -2335,6 +2406,7 @@
           <w:p>
             <w:pPr>
               <w:pStyle w:val="Compact"/>
+              <w:jc w:val="left"/>
             </w:pPr>
             <w:r>
               <w:t xml:space="preserve">2</w:t>
@@ -2346,6 +2418,7 @@
           <w:p>
             <w:pPr>
               <w:pStyle w:val="Compact"/>
+              <w:jc w:val="left"/>
             </w:pPr>
             <w:r>
               <w:t xml:space="preserve">1</w:t>
@@ -2357,6 +2430,7 @@
           <w:p>
             <w:pPr>
               <w:pStyle w:val="Compact"/>
+              <w:jc w:val="left"/>
             </w:pPr>
             <m:oMath>
               <m:sSub>
@@ -2381,6 +2455,7 @@
           <w:p>
             <w:pPr>
               <w:pStyle w:val="Compact"/>
+              <w:jc w:val="left"/>
             </w:pPr>
             <m:oMath>
               <m:sSub>
@@ -2403,6 +2478,7 @@
           <w:p>
             <w:pPr>
               <w:pStyle w:val="Compact"/>
+              <w:jc w:val="left"/>
             </w:pPr>
             <w:r>
               <w:t xml:space="preserve">7</w:t>
@@ -2414,6 +2490,7 @@
           <w:p>
             <w:pPr>
               <w:pStyle w:val="Compact"/>
+              <w:jc w:val="left"/>
             </w:pPr>
             <w:r>
               <w:t xml:space="preserve">6</w:t>
@@ -2425,6 +2502,7 @@
           <w:p>
             <w:pPr>
               <w:pStyle w:val="Compact"/>
+              <w:jc w:val="left"/>
             </w:pPr>
             <w:r>
               <w:t xml:space="preserve">5</w:t>
@@ -2436,6 +2514,7 @@
           <w:p>
             <w:pPr>
               <w:pStyle w:val="Compact"/>
+              <w:jc w:val="left"/>
             </w:pPr>
             <w:r>
               <w:t xml:space="preserve">4</w:t>
@@ -2447,6 +2526,7 @@
           <w:p>
             <w:pPr>
               <w:pStyle w:val="Compact"/>
+              <w:jc w:val="left"/>
             </w:pPr>
             <w:r>
               <w:t xml:space="preserve">3</w:t>
@@ -2458,6 +2538,7 @@
           <w:p>
             <w:pPr>
               <w:pStyle w:val="Compact"/>
+              <w:jc w:val="left"/>
             </w:pPr>
             <w:r>
               <w:t xml:space="preserve">2</w:t>
@@ -2469,6 +2550,7 @@
           <w:p>
             <w:pPr>
               <w:pStyle w:val="Compact"/>
+              <w:jc w:val="left"/>
             </w:pPr>
             <m:oMath>
               <m:sSub>
@@ -4022,8 +4104,8 @@
       </w:pPr>
       <w:r>
         <w:t xml:space="preserve">$$
-    (x_1 - \mu_1) = \begin{bmatrix} 2 \\ 3 \\ 4 \\ 5 \\ 6 \\ 7 \end{bmatrix} - \begin{bmatrix} 2.5 \\ 3.5 \\ 4.5 \\ 5.5 \\ 6.5 \\ 7.5 \end{bmatrix} = \begin{bmatrix} -0.5 \\ -0.5 \\ -0.5 \\ -0.5 \\ -0.5 \\ -0.5 \end{bmatrix}; \hspace{6mm} (x_2 - \mu_1) = \begin{bmatrix} 3 \\ 4 \\ 5 \\ 6 \\ 7 \\ 8 \end{bmatrix} - \begin{bmatrix} 2.5 \\ 3.5 \\ 4.5 \\ 5.5 \\ 6.5 \\ 7.5 \end{bmatrix} = \begin{bmatrix} 0.5 \\ 0.5 \\ 0.5 \\ 0.5 \\ 0.5 \\ 0.5 \end{bmatrix}
-    $$</w:t>
+(x_1 - \mu_1) = \begin{bmatrix} 2 \\ 3 \\ 4 \\ 5 \\ 6 \\ 7 \end{bmatrix} - \begin{bmatrix} 2.5 \\ 3.5 \\ 4.5 \\ 5.5 \\ 6.5 \\ 7.5 \end{bmatrix} = \begin{bmatrix} -0.5 \\ -0.5 \\ -0.5 \\ -0.5 \\ -0.5 \\ -0.5 \end{bmatrix}; \hspace{6mm} (x_2 - \mu_1) = \begin{bmatrix} 3 \\ 4 \\ 5 \\ 6 \\ 7 \\ 8 \end{bmatrix} - \begin{bmatrix} 2.5 \\ 3.5 \\ 4.5 \\ 5.5 \\ 6.5 \\ 7.5 \end{bmatrix} = \begin{bmatrix} 0.5 \\ 0.5 \\ 0.5 \\ 0.5 \\ 0.5 \\ 0.5 \end{bmatrix}
+$$</w:t>
       </w:r>
     </w:p>
     <w:p>
@@ -13226,53 +13308,6 @@
     </w:p>
     <w:p>
       <w:pPr>
-        <w:pStyle w:val="SourceCode"/>
-      </w:pPr>
-      <w:r>
-        <w:rPr>
-          <w:rStyle w:val="VerbatimChar"/>
-        </w:rPr>
-        <w:t xml:space="preserve">/opt/hostedtoolcache/Python/3.10.16/x64/lib/python3.10/site-packages/matplotlib/cbook.py:1762: ComplexWarning:</w:t>
-      </w:r>
-      <w:r>
-        <w:br/>
-      </w:r>
-      <w:r>
-        <w:br/>
-      </w:r>
-      <w:r>
-        <w:rPr>
-          <w:rStyle w:val="VerbatimChar"/>
-        </w:rPr>
-        <w:t xml:space="preserve">Casting complex values to real discards the imaginary part</w:t>
-      </w:r>
-      <w:r>
-        <w:br/>
-      </w:r>
-      <w:r>
-        <w:br/>
-      </w:r>
-      <w:r>
-        <w:rPr>
-          <w:rStyle w:val="VerbatimChar"/>
-        </w:rPr>
-        <w:t xml:space="preserve">/opt/hostedtoolcache/Python/3.10.16/x64/lib/python3.10/site-packages/matplotlib/collections.py:197: ComplexWarning:</w:t>
-      </w:r>
-      <w:r>
-        <w:br/>
-      </w:r>
-      <w:r>
-        <w:br/>
-      </w:r>
-      <w:r>
-        <w:rPr>
-          <w:rStyle w:val="VerbatimChar"/>
-        </w:rPr>
-        <w:t xml:space="preserve">Casting complex values to real discards the imaginary part</w:t>
-      </w:r>
-    </w:p>
-    <w:p>
-      <w:pPr>
         <w:pStyle w:val="FirstParagraph"/>
       </w:pPr>
       <w:r>
@@ -13285,7 +13320,7 @@
               <a:graphicData uri="http://schemas.openxmlformats.org/drawingml/2006/picture">
                 <pic:pic>
                   <pic:nvPicPr>
-                    <pic:cNvPr descr="index_files/figure-docx/cell-4-output-2.png" id="37" name="Picture"/>
+                    <pic:cNvPr descr="index_files/figure-docx/cell-4-output-1.png" id="37" name="Picture"/>
                     <pic:cNvPicPr>
                       <a:picLocks noChangeArrowheads="1" noChangeAspect="1"/>
                     </pic:cNvPicPr>
@@ -13950,7 +13985,13 @@
         <w:t xml:space="preserve"> </w:t>
       </w:r>
       <w:r>
-        <w:t xml:space="preserve">“The Use of Multiple Measurements in Taxonomic Problems.”</w:t>
+        <w:t xml:space="preserve">“</w:t>
+      </w:r>
+      <w:r>
+        <w:t xml:space="preserve">The Use of Multiple Measurements in Taxonomic Problems.</w:t>
+      </w:r>
+      <w:r>
+        <w:t xml:space="preserve">”</w:t>
       </w:r>
       <w:r>
         <w:t xml:space="preserve"> </w:t>
@@ -14610,7 +14651,7 @@
   </w:style>
   <w:style w:styleId="Subtitle" w:type="paragraph">
     <w:name w:val="Subtitle"/>
-    <w:basedOn w:val="Title"/>
+    <w:basedOn w:val="Normal"/>
     <w:next w:val="BodyText"/>
     <w:link w:val="SubtitleChar"/>
     <w:uiPriority w:val="11"/>
@@ -14623,6 +14664,7 @@
     </w:pPr>
     <w:rPr>
       <w:rFonts w:cstheme="majorBidi" w:eastAsiaTheme="majorEastAsia"/>
+      <w:color w:themeColor="text1" w:themeTint="A6" w:val="595959"/>
       <w:spacing w:val="15"/>
       <w:sz w:val="28"/>
       <w:szCs w:val="28"/>
@@ -14675,6 +14717,7 @@
     </w:pPr>
     <w:rPr>
       <w:b/>
+      <w:color w:val="345A8A"/>
       <w:sz w:val="20"/>
       <w:szCs w:val="20"/>
     </w:rPr>
